--- a/Bài soạn.docx
+++ b/Bài soạn.docx
@@ -32,6 +32,672 @@
         </w:rPr>
         <w:tab/>
         <w:t>Bài soạn</w:t>
+      </w:r>
+    </w:p>
+    <w:p>
+      <w:pPr>
+        <w:rPr>
+          <w:lang w:val="vi-VN"/>
+        </w:rPr>
+      </w:pPr>
+      <w:r>
+        <w:rPr>
+          <w:lang w:val="vi-VN"/>
+        </w:rPr>
+        <w:t>Run in terminal: javac ten_file</w:t>
+      </w:r>
+    </w:p>
+    <w:p>
+      <w:pPr>
+        <w:rPr>
+          <w:lang w:val="vi-VN"/>
+        </w:rPr>
+      </w:pPr>
+      <w:r>
+        <w:rPr>
+          <w:lang w:val="vi-VN"/>
+        </w:rPr>
+        <w:tab/>
+      </w:r>
+      <w:r>
+        <w:rPr>
+          <w:lang w:val="vi-VN"/>
+        </w:rPr>
+        <w:tab/>
+        <w:t>.  java ten_file</w:t>
+      </w:r>
+    </w:p>
+    <w:p>
+      <w:pPr>
+        <w:rPr>
+          <w:lang w:val="vi-VN"/>
+        </w:rPr>
+      </w:pPr>
+    </w:p>
+    <w:p>
+      <w:pPr>
+        <w:rPr>
+          <w:lang w:val="vi-VN"/>
+        </w:rPr>
+      </w:pPr>
+      <w:r>
+        <w:rPr>
+          <w:b/>
+          <w:bCs/>
+          <w:lang w:val="vi-VN"/>
+        </w:rPr>
+        <w:t>Khai báo thư viện</w:t>
+      </w:r>
+      <w:r>
+        <w:rPr>
+          <w:lang w:val="vi-VN"/>
+        </w:rPr>
+        <w:t>: import</w:t>
+      </w:r>
+      <w:r>
+        <w:rPr>
+          <w:lang w:val="vi-VN"/>
+        </w:rPr>
+        <w:t xml:space="preserve"> </w:t>
+      </w:r>
+      <w:r>
+        <w:rPr>
+          <w:lang w:val="vi-VN"/>
+        </w:rPr>
+        <w:t>java.u</w:t>
+      </w:r>
+      <w:r>
+        <w:rPr>
+          <w:lang w:val="vi-VN"/>
+        </w:rPr>
+        <w:t>til.Date;</w:t>
+      </w:r>
+    </w:p>
+    <w:p>
+      <w:pPr>
+        <w:rPr>
+          <w:lang w:val="vi-VN"/>
+        </w:rPr>
+      </w:pPr>
+      <w:r>
+        <w:rPr>
+          <w:lang w:val="vi-VN"/>
+        </w:rPr>
+        <w:tab/>
+      </w:r>
+      <w:r>
+        <w:rPr>
+          <w:lang w:val="vi-VN"/>
+        </w:rPr>
+        <w:tab/>
+        <w:t>.      import java.util.Scanner;</w:t>
+      </w:r>
+    </w:p>
+    <w:p>
+      <w:pPr>
+        <w:rPr>
+          <w:lang w:val="vi-VN"/>
+        </w:rPr>
+      </w:pPr>
+    </w:p>
+    <w:p>
+      <w:pPr>
+        <w:rPr>
+          <w:b/>
+          <w:bCs/>
+          <w:lang w:val="vi-VN"/>
+        </w:rPr>
+      </w:pPr>
+      <w:r>
+        <w:rPr>
+          <w:b/>
+          <w:bCs/>
+          <w:lang w:val="vi-VN"/>
+        </w:rPr>
+        <w:t>Vòng lặp: cú pháp</w:t>
+      </w:r>
+    </w:p>
+    <w:p>
+      <w:pPr>
+        <w:rPr>
+          <w:b/>
+          <w:bCs/>
+          <w:lang w:val="vi-VN"/>
+        </w:rPr>
+      </w:pPr>
+      <w:r>
+        <w:rPr>
+          <w:b/>
+          <w:bCs/>
+          <w:lang w:val="vi-VN"/>
+        </w:rPr>
+        <w:t>While:</w:t>
+      </w:r>
+    </w:p>
+    <w:p>
+      <w:r>
+        <w:t>int count = 0;</w:t>
+      </w:r>
+    </w:p>
+    <w:p>
+      <w:r>
+        <w:t>while (count &lt; 100) {</w:t>
+      </w:r>
+    </w:p>
+    <w:p>
+      <w:r>
+        <w:t xml:space="preserve">    System.out.println("Welcome to Java!");</w:t>
+      </w:r>
+    </w:p>
+    <w:p>
+      <w:r>
+        <w:t xml:space="preserve">    count++;</w:t>
+      </w:r>
+    </w:p>
+    <w:p>
+      <w:pPr>
+        <w:rPr>
+          <w:lang w:val="vi-VN"/>
+        </w:rPr>
+      </w:pPr>
+      <w:r>
+        <w:t>}</w:t>
+      </w:r>
+    </w:p>
+    <w:p>
+      <w:pPr>
+        <w:rPr>
+          <w:lang w:val="vi-VN"/>
+        </w:rPr>
+      </w:pPr>
+    </w:p>
+    <w:p>
+      <w:pPr>
+        <w:rPr>
+          <w:b/>
+          <w:bCs/>
+          <w:lang w:val="vi-VN"/>
+        </w:rPr>
+      </w:pPr>
+      <w:r>
+        <w:rPr>
+          <w:b/>
+          <w:bCs/>
+          <w:lang w:val="vi-VN"/>
+        </w:rPr>
+        <w:t>For:</w:t>
+      </w:r>
+    </w:p>
+    <w:p>
+      <w:r>
+        <w:t>int i;</w:t>
+      </w:r>
+    </w:p>
+    <w:p>
+      <w:r>
+        <w:t>for (i = 0; i &lt; 100; i++) {</w:t>
+      </w:r>
+    </w:p>
+    <w:p>
+      <w:r>
+        <w:t>System.out.println("Welcome to Java!");</w:t>
+      </w:r>
+    </w:p>
+    <w:p>
+      <w:pPr>
+        <w:rPr>
+          <w:lang w:val="vi-VN"/>
+        </w:rPr>
+      </w:pPr>
+      <w:r>
+        <w:t>}</w:t>
+      </w:r>
+    </w:p>
+    <w:p>
+      <w:pPr>
+        <w:rPr>
+          <w:lang w:val="vi-VN"/>
+        </w:rPr>
+      </w:pPr>
+    </w:p>
+    <w:p>
+      <w:pPr>
+        <w:rPr>
+          <w:b/>
+          <w:bCs/>
+          <w:lang w:val="vi-VN"/>
+        </w:rPr>
+      </w:pPr>
+      <w:r>
+        <w:rPr>
+          <w:b/>
+          <w:bCs/>
+          <w:lang w:val="vi-VN"/>
+        </w:rPr>
+        <w:t xml:space="preserve">Mảng 2 chiều: </w:t>
+      </w:r>
+    </w:p>
+    <w:p>
+      <w:r>
+        <w:t>java.util.Scanner input = new Scanner(System.in);</w:t>
+      </w:r>
+    </w:p>
+    <w:p>
+      <w:r>
+        <w:t>System.out.println("Enter " + matrix.length + " rows and " +</w:t>
+      </w:r>
+    </w:p>
+    <w:p>
+      <w:r>
+        <w:t xml:space="preserve">        matrix[0].length + " columns: ");</w:t>
+      </w:r>
+    </w:p>
+    <w:p>
+      <w:r>
+        <w:t>for (int row = 0; row &lt; matrix.length; row++) {</w:t>
+      </w:r>
+    </w:p>
+    <w:p>
+      <w:r>
+        <w:t xml:space="preserve">    for (int column = 0; column &lt; matrix[row].length; column++) {</w:t>
+      </w:r>
+    </w:p>
+    <w:p>
+      <w:r>
+        <w:t xml:space="preserve">        matrix[row][column] = input.nextInt();</w:t>
+      </w:r>
+    </w:p>
+    <w:p>
+      <w:r>
+        <w:t xml:space="preserve">    }</w:t>
+      </w:r>
+    </w:p>
+    <w:p>
+      <w:pPr>
+        <w:rPr>
+          <w:lang w:val="vi-VN"/>
+        </w:rPr>
+      </w:pPr>
+      <w:r>
+        <w:t>}</w:t>
+      </w:r>
+    </w:p>
+    <w:p>
+      <w:pPr>
+        <w:rPr>
+          <w:lang w:val="vi-VN"/>
+        </w:rPr>
+      </w:pPr>
+    </w:p>
+    <w:p>
+      <w:pPr>
+        <w:rPr>
+          <w:b/>
+          <w:bCs/>
+          <w:lang w:val="vi-VN"/>
+        </w:rPr>
+      </w:pPr>
+      <w:r>
+        <w:rPr>
+          <w:b/>
+          <w:bCs/>
+          <w:lang w:val="vi-VN"/>
+        </w:rPr>
+        <w:t>Mảng 2 chiều nhập giá trị ngẫ</w:t>
+      </w:r>
+      <w:r>
+        <w:rPr>
+          <w:b/>
+          <w:bCs/>
+          <w:lang w:val="vi-VN"/>
+        </w:rPr>
+        <w:t>u</w:t>
+      </w:r>
+      <w:r>
+        <w:rPr>
+          <w:b/>
+          <w:bCs/>
+          <w:lang w:val="vi-VN"/>
+        </w:rPr>
+        <w:t xml:space="preserve"> nhiên: </w:t>
+      </w:r>
+    </w:p>
+    <w:p>
+      <w:r>
+        <w:t>for (int row = 0</w:t>
+      </w:r>
+      <w:r>
+        <w:rPr>
+          <w:i/>
+          <w:iCs/>
+        </w:rPr>
+        <w:t>; row &lt; matrix.length; row++) {</w:t>
+      </w:r>
+    </w:p>
+    <w:p>
+      <w:r>
+        <w:t xml:space="preserve">    for (int column = 0</w:t>
+      </w:r>
+      <w:r>
+        <w:rPr>
+          <w:i/>
+          <w:iCs/>
+        </w:rPr>
+        <w:t>; column &lt; matrix[row].length; column++) {</w:t>
+      </w:r>
+    </w:p>
+    <w:p>
+      <w:r>
+        <w:t xml:space="preserve">        matrix[row][column] = (int) (Math.random() * 100);</w:t>
+      </w:r>
+    </w:p>
+    <w:p>
+      <w:r>
+        <w:t xml:space="preserve">    }</w:t>
+      </w:r>
+    </w:p>
+    <w:p>
+      <w:pPr>
+        <w:rPr>
+          <w:lang w:val="vi-VN"/>
+        </w:rPr>
+      </w:pPr>
+      <w:r>
+        <w:t>}</w:t>
+      </w:r>
+    </w:p>
+    <w:p>
+      <w:pPr>
+        <w:rPr>
+          <w:lang w:val="vi-VN"/>
+        </w:rPr>
+      </w:pPr>
+    </w:p>
+    <w:p>
+      <w:pPr>
+        <w:rPr>
+          <w:b/>
+          <w:bCs/>
+          <w:lang w:val="vi-VN"/>
+        </w:rPr>
+      </w:pPr>
+      <w:r>
+        <w:rPr>
+          <w:b/>
+          <w:bCs/>
+          <w:lang w:val="vi-VN"/>
+        </w:rPr>
+        <w:t xml:space="preserve">In mảng: </w:t>
+      </w:r>
+    </w:p>
+    <w:p>
+      <w:r>
+        <w:t>for (int row = 0</w:t>
+      </w:r>
+      <w:r>
+        <w:rPr>
+          <w:i/>
+          <w:iCs/>
+        </w:rPr>
+        <w:t>; row &lt; matrix.length; row++) {</w:t>
+      </w:r>
+    </w:p>
+    <w:p>
+      <w:r>
+        <w:t xml:space="preserve">    for (int column = 0</w:t>
+      </w:r>
+      <w:r>
+        <w:rPr>
+          <w:i/>
+          <w:iCs/>
+        </w:rPr>
+        <w:t>; column &lt; matrix[row].length; column++) {</w:t>
+      </w:r>
+    </w:p>
+    <w:p>
+      <w:r>
+        <w:t xml:space="preserve">        System.out.print(matrix[row][column] + " ")</w:t>
+      </w:r>
+      <w:r>
+        <w:rPr>
+          <w:i/>
+          <w:iCs/>
+        </w:rPr>
+        <w:t>;</w:t>
+      </w:r>
+    </w:p>
+    <w:p>
+      <w:r>
+        <w:t xml:space="preserve">    }</w:t>
+      </w:r>
+    </w:p>
+    <w:p>
+      <w:r>
+        <w:t xml:space="preserve">    System.out.println()</w:t>
+      </w:r>
+      <w:r>
+        <w:rPr>
+          <w:i/>
+          <w:iCs/>
+        </w:rPr>
+        <w:t>;</w:t>
+      </w:r>
+    </w:p>
+    <w:p>
+      <w:pPr>
+        <w:rPr>
+          <w:lang w:val="vi-VN"/>
+        </w:rPr>
+      </w:pPr>
+      <w:r>
+        <w:lastRenderedPageBreak/>
+        <w:t>}</w:t>
+      </w:r>
+    </w:p>
+    <w:p>
+      <w:pPr>
+        <w:rPr>
+          <w:lang w:val="vi-VN"/>
+        </w:rPr>
+      </w:pPr>
+    </w:p>
+    <w:p>
+      <w:pPr>
+        <w:rPr>
+          <w:b/>
+          <w:bCs/>
+          <w:lang w:val="vi-VN"/>
+        </w:rPr>
+      </w:pPr>
+      <w:r>
+        <w:rPr>
+          <w:b/>
+          <w:bCs/>
+          <w:lang w:val="vi-VN"/>
+        </w:rPr>
+        <w:t xml:space="preserve">Xáo trộn mảng: </w:t>
+      </w:r>
+    </w:p>
+    <w:p>
+      <w:r>
+        <w:t>for (int i = 0; i &lt; matrix.length; i++) {</w:t>
+      </w:r>
+    </w:p>
+    <w:p>
+      <w:r>
+        <w:t xml:space="preserve">    for (int j = 0; j &lt; matrix[i].length; j++) {</w:t>
+      </w:r>
+    </w:p>
+    <w:p>
+      <w:r>
+        <w:t xml:space="preserve">        int i1 = (int) (Math.random() * matrix.length);</w:t>
+      </w:r>
+    </w:p>
+    <w:p>
+      <w:r>
+        <w:t xml:space="preserve">        int j1 = (int) (Math.random() * matrix[i].length);</w:t>
+      </w:r>
+    </w:p>
+    <w:p>
+      <w:r>
+        <w:t xml:space="preserve">        </w:t>
+      </w:r>
+    </w:p>
+    <w:p>
+      <w:r>
+        <w:t xml:space="preserve">        // Swap matrix[i][j] with matrix[i1][j1]</w:t>
+      </w:r>
+    </w:p>
+    <w:p>
+      <w:r>
+        <w:t xml:space="preserve">        int temp = matrix[i][j];</w:t>
+      </w:r>
+    </w:p>
+    <w:p>
+      <w:r>
+        <w:t xml:space="preserve">        matrix[i][j] = matrix[i1][j1];</w:t>
+      </w:r>
+    </w:p>
+    <w:p>
+      <w:r>
+        <w:t xml:space="preserve">        matrix[i1][j1] = temp;</w:t>
+      </w:r>
+    </w:p>
+    <w:p>
+      <w:r>
+        <w:t xml:space="preserve">    }</w:t>
+      </w:r>
+    </w:p>
+    <w:p>
+      <w:pPr>
+        <w:rPr>
+          <w:lang w:val="vi-VN"/>
+        </w:rPr>
+      </w:pPr>
+      <w:r>
+        <w:t>}</w:t>
+      </w:r>
+    </w:p>
+    <w:p>
+      <w:pPr>
+        <w:rPr>
+          <w:lang w:val="vi-VN"/>
+        </w:rPr>
+      </w:pPr>
+    </w:p>
+    <w:p>
+      <w:pPr>
+        <w:rPr>
+          <w:b/>
+          <w:bCs/>
+          <w:lang w:val="vi-VN"/>
+        </w:rPr>
+      </w:pPr>
+      <w:r>
+        <w:rPr>
+          <w:b/>
+          <w:bCs/>
+          <w:lang w:val="vi-VN"/>
+        </w:rPr>
+        <w:t>Sao chép mảng:</w:t>
+      </w:r>
+    </w:p>
+    <w:p>
+      <w:r>
+        <w:t>int[] sourceArray = {2, 3, 1, 5, 10};</w:t>
+      </w:r>
+    </w:p>
+    <w:p>
+      <w:r>
+        <w:t>int[] targetArray = new int[sourceArray.length];</w:t>
+      </w:r>
+    </w:p>
+    <w:p>
+      <w:r>
+        <w:t>for (int i = 0; i &lt; sourceArray.length; i++) {</w:t>
+      </w:r>
+    </w:p>
+    <w:p>
+      <w:r>
+        <w:t xml:space="preserve">    targetArray[i] = sourceArray[i];</w:t>
+      </w:r>
+    </w:p>
+    <w:p>
+      <w:pPr>
+        <w:rPr>
+          <w:lang w:val="vi-VN"/>
+        </w:rPr>
+      </w:pPr>
+      <w:r>
+        <w:t>}</w:t>
+      </w:r>
+    </w:p>
+    <w:p>
+      <w:pPr>
+        <w:rPr>
+          <w:lang w:val="vi-VN"/>
+        </w:rPr>
+      </w:pPr>
+    </w:p>
+    <w:p>
+      <w:pPr>
+        <w:rPr>
+          <w:color w:val="ED7D31" w:themeColor="accent2"/>
+          <w:lang w:val="vi-VN"/>
+        </w:rPr>
+      </w:pPr>
+      <w:r>
+        <w:rPr>
+          <w:color w:val="ED7D31" w:themeColor="accent2"/>
+          <w:lang w:val="vi-VN"/>
+        </w:rPr>
+        <w:tab/>
+        <w:t>Cách khác</w:t>
+      </w:r>
+      <w:r>
+        <w:rPr>
+          <w:color w:val="ED7D31" w:themeColor="accent2"/>
+          <w:lang w:val="vi-VN"/>
+        </w:rPr>
+        <w:t>:</w:t>
+      </w:r>
+    </w:p>
+    <w:p>
+      <w:pPr>
+        <w:rPr>
+          <w:i/>
+          <w:iCs/>
+          <w:color w:val="000000" w:themeColor="text1"/>
+          <w:lang w:val="vi-VN"/>
+        </w:rPr>
+      </w:pPr>
+      <w:r>
+        <w:rPr>
+          <w:color w:val="000000" w:themeColor="text1"/>
+        </w:rPr>
+        <w:t>arraycopy(sourceArray, srcPos, targetArray, tarPos, length)</w:t>
+      </w:r>
+      <w:r>
+        <w:rPr>
+          <w:i/>
+          <w:iCs/>
+          <w:color w:val="000000" w:themeColor="text1"/>
+        </w:rPr>
+        <w:t>;</w:t>
+      </w:r>
+    </w:p>
+    <w:p>
+      <w:pPr>
+        <w:rPr>
+          <w:color w:val="000000" w:themeColor="text1"/>
+          <w:lang w:val="vi-VN"/>
+        </w:rPr>
+      </w:pPr>
+      <w:r>
+        <w:rPr>
+          <w:color w:val="000000" w:themeColor="text1"/>
+        </w:rPr>
+        <w:t>System.arraycopy(sourceArray, 0, targetArray, 0, sourceArray.length);</w:t>
       </w:r>
     </w:p>
     <w:sectPr>
@@ -444,7 +1110,6 @@
   <w:style w:type="character" w:default="1" w:styleId="DefaultParagraphFont">
     <w:name w:val="Default Paragraph Font"/>
     <w:uiPriority w:val="1"/>
-    <w:semiHidden/>
     <w:unhideWhenUsed/>
   </w:style>
   <w:style w:type="table" w:default="1" w:styleId="TableNormal">

--- a/Bài soạn.docx
+++ b/Bài soạn.docx
@@ -143,252 +143,269 @@
     <w:p>
       <w:pPr>
         <w:rPr>
-          <w:b/>
-          <w:bCs/>
-          <w:lang w:val="vi-VN"/>
-        </w:rPr>
-      </w:pPr>
-      <w:r>
-        <w:rPr>
-          <w:b/>
-          <w:bCs/>
-          <w:lang w:val="vi-VN"/>
-        </w:rPr>
-        <w:t>Vòng lặp: cú pháp</w:t>
-      </w:r>
-    </w:p>
-    <w:p>
-      <w:pPr>
-        <w:rPr>
-          <w:b/>
-          <w:bCs/>
-          <w:lang w:val="vi-VN"/>
-        </w:rPr>
-      </w:pPr>
-      <w:r>
-        <w:rPr>
-          <w:b/>
-          <w:bCs/>
-          <w:lang w:val="vi-VN"/>
-        </w:rPr>
-        <w:t>While:</w:t>
-      </w:r>
-    </w:p>
-    <w:p>
-      <w:r>
-        <w:t>int count = 0;</w:t>
-      </w:r>
-    </w:p>
-    <w:p>
-      <w:r>
-        <w:t>while (count &lt; 100) {</w:t>
-      </w:r>
-    </w:p>
-    <w:p>
-      <w:r>
-        <w:t xml:space="preserve">    System.out.println("Welcome to Java!");</w:t>
-      </w:r>
-    </w:p>
-    <w:p>
-      <w:r>
-        <w:t xml:space="preserve">    count++;</w:t>
-      </w:r>
-    </w:p>
-    <w:p>
-      <w:pPr>
-        <w:rPr>
-          <w:lang w:val="vi-VN"/>
-        </w:rPr>
-      </w:pPr>
-      <w:r>
-        <w:t>}</w:t>
-      </w:r>
-    </w:p>
-    <w:p>
-      <w:pPr>
-        <w:rPr>
-          <w:lang w:val="vi-VN"/>
-        </w:rPr>
-      </w:pPr>
-    </w:p>
-    <w:p>
-      <w:pPr>
-        <w:rPr>
-          <w:b/>
-          <w:bCs/>
-          <w:lang w:val="vi-VN"/>
-        </w:rPr>
-      </w:pPr>
-      <w:r>
-        <w:rPr>
-          <w:b/>
-          <w:bCs/>
-          <w:lang w:val="vi-VN"/>
-        </w:rPr>
-        <w:t>For:</w:t>
-      </w:r>
-    </w:p>
-    <w:p>
-      <w:r>
-        <w:t>int i;</w:t>
-      </w:r>
-    </w:p>
-    <w:p>
-      <w:r>
-        <w:t>for (i = 0; i &lt; 100; i++) {</w:t>
-      </w:r>
-    </w:p>
-    <w:p>
-      <w:r>
-        <w:t>System.out.println("Welcome to Java!");</w:t>
-      </w:r>
-    </w:p>
-    <w:p>
-      <w:pPr>
-        <w:rPr>
-          <w:lang w:val="vi-VN"/>
-        </w:rPr>
-      </w:pPr>
-      <w:r>
-        <w:t>}</w:t>
-      </w:r>
-    </w:p>
-    <w:p>
-      <w:pPr>
-        <w:rPr>
-          <w:lang w:val="vi-VN"/>
-        </w:rPr>
-      </w:pPr>
-    </w:p>
-    <w:p>
-      <w:pPr>
-        <w:rPr>
-          <w:b/>
-          <w:bCs/>
-          <w:lang w:val="vi-VN"/>
-        </w:rPr>
-      </w:pPr>
-      <w:r>
-        <w:rPr>
-          <w:b/>
-          <w:bCs/>
-          <w:lang w:val="vi-VN"/>
-        </w:rPr>
-        <w:t xml:space="preserve">Mảng 2 chiều: </w:t>
-      </w:r>
-    </w:p>
-    <w:p>
-      <w:r>
-        <w:t>java.util.Scanner input = new Scanner(System.in);</w:t>
-      </w:r>
-    </w:p>
-    <w:p>
-      <w:r>
-        <w:t>System.out.println("Enter " + matrix.length + " rows and " +</w:t>
-      </w:r>
-    </w:p>
-    <w:p>
-      <w:r>
-        <w:t xml:space="preserve">        matrix[0].length + " columns: ");</w:t>
-      </w:r>
-    </w:p>
-    <w:p>
-      <w:r>
-        <w:t>for (int row = 0; row &lt; matrix.length; row++) {</w:t>
-      </w:r>
-    </w:p>
-    <w:p>
-      <w:r>
-        <w:t xml:space="preserve">    for (int column = 0; column &lt; matrix[row].length; column++) {</w:t>
-      </w:r>
-    </w:p>
-    <w:p>
-      <w:r>
-        <w:t xml:space="preserve">        matrix[row][column] = input.nextInt();</w:t>
-      </w:r>
-    </w:p>
-    <w:p>
-      <w:r>
-        <w:t xml:space="preserve">    }</w:t>
-      </w:r>
-    </w:p>
-    <w:p>
-      <w:pPr>
-        <w:rPr>
-          <w:lang w:val="vi-VN"/>
-        </w:rPr>
-      </w:pPr>
-      <w:r>
-        <w:t>}</w:t>
-      </w:r>
-    </w:p>
-    <w:p>
-      <w:pPr>
-        <w:rPr>
-          <w:lang w:val="vi-VN"/>
-        </w:rPr>
-      </w:pPr>
-    </w:p>
-    <w:p>
-      <w:pPr>
-        <w:rPr>
-          <w:b/>
-          <w:bCs/>
-          <w:lang w:val="vi-VN"/>
-        </w:rPr>
-      </w:pPr>
-      <w:r>
-        <w:rPr>
-          <w:b/>
-          <w:bCs/>
-          <w:lang w:val="vi-VN"/>
-        </w:rPr>
-        <w:t>Mảng 2 chiều nhập giá trị ngẫ</w:t>
-      </w:r>
-      <w:r>
-        <w:rPr>
-          <w:b/>
-          <w:bCs/>
-          <w:lang w:val="vi-VN"/>
-        </w:rPr>
-        <w:t>u</w:t>
-      </w:r>
-      <w:r>
-        <w:rPr>
-          <w:b/>
-          <w:bCs/>
-          <w:lang w:val="vi-VN"/>
-        </w:rPr>
-        <w:t xml:space="preserve"> nhiên: </w:t>
-      </w:r>
-    </w:p>
-    <w:p>
-      <w:r>
-        <w:t>for (int row = 0</w:t>
+          <w:lang w:val="vi-VN"/>
+        </w:rPr>
+      </w:pPr>
+      <w:r>
+        <w:rPr>
+          <w:lang w:val="vi-VN"/>
+        </w:rPr>
+        <w:t>Hàm toán: Math/abs(</w:t>
+      </w:r>
+      <w:r>
+        <w:rPr>
+          <w:lang w:val="vi-VN"/>
+        </w:rPr>
+        <w:t>); giá trị tuyệt đối;</w:t>
+      </w:r>
+    </w:p>
+    <w:p>
+      <w:pPr>
+        <w:rPr>
+          <w:lang w:val="en-US"/>
+        </w:rPr>
+      </w:pPr>
+    </w:p>
+    <w:p>
+      <w:pPr>
+        <w:rPr>
+          <w:b/>
+          <w:bCs/>
+          <w:lang w:val="vi-VN"/>
+        </w:rPr>
+      </w:pPr>
+      <w:r>
+        <w:rPr>
+          <w:b/>
+          <w:bCs/>
+          <w:lang w:val="vi-VN"/>
+        </w:rPr>
+        <w:t>Cú pháp nhập dữ liệu:</w:t>
+      </w:r>
+    </w:p>
+    <w:p>
+      <w:pPr>
+        <w:rPr>
+          <w:lang w:val="vi-VN"/>
+        </w:rPr>
+      </w:pPr>
+      <w:r>
+        <w:rPr>
+          <w:lang w:val="vi-VN"/>
+        </w:rPr>
+        <w:t xml:space="preserve">EX: </w:t>
+      </w:r>
+    </w:p>
+    <w:p>
+      <w:pPr>
+        <w:rPr>
+          <w:lang w:val="vi-VN"/>
+        </w:rPr>
+      </w:pPr>
+      <w:r>
+        <w:t>Scanner scanner= new Scanner (System.</w:t>
       </w:r>
       <w:r>
         <w:rPr>
           <w:i/>
           <w:iCs/>
         </w:rPr>
-        <w:t>; row &lt; matrix.length; row++) {</w:t>
-      </w:r>
-    </w:p>
-    <w:p>
-      <w:r>
-        <w:t xml:space="preserve">    for (int column = 0</w:t>
+        <w:t>in</w:t>
+      </w:r>
+      <w:r>
+        <w:t>);</w:t>
+      </w:r>
+      <w:r>
+        <w:br/>
+        <w:t>System.</w:t>
       </w:r>
       <w:r>
         <w:rPr>
           <w:i/>
           <w:iCs/>
         </w:rPr>
-        <w:t>; column &lt; matrix[row].length; column++) {</w:t>
-      </w:r>
-    </w:p>
-    <w:p>
-      <w:r>
-        <w:t xml:space="preserve">        matrix[row][column] = (int) (Math.random() * 100);</w:t>
+        <w:t>out</w:t>
+      </w:r>
+      <w:r>
+        <w:t>.print("Which month that you want to count days? ");</w:t>
+      </w:r>
+      <w:r>
+        <w:br/>
+        <w:t>int month = scanner.nextInt();</w:t>
+      </w:r>
+    </w:p>
+    <w:p>
+      <w:pPr>
+        <w:rPr>
+          <w:lang w:val="vi-VN"/>
+        </w:rPr>
+      </w:pPr>
+    </w:p>
+    <w:p>
+      <w:pPr>
+        <w:rPr>
+          <w:b/>
+          <w:bCs/>
+          <w:lang w:val="vi-VN"/>
+        </w:rPr>
+      </w:pPr>
+      <w:r>
+        <w:rPr>
+          <w:b/>
+          <w:bCs/>
+          <w:lang w:val="vi-VN"/>
+        </w:rPr>
+        <w:t>Vòng lặp: cú pháp</w:t>
+      </w:r>
+    </w:p>
+    <w:p>
+      <w:pPr>
+        <w:rPr>
+          <w:b/>
+          <w:bCs/>
+          <w:lang w:val="vi-VN"/>
+        </w:rPr>
+      </w:pPr>
+      <w:r>
+        <w:rPr>
+          <w:b/>
+          <w:bCs/>
+          <w:lang w:val="vi-VN"/>
+        </w:rPr>
+        <w:t>While:</w:t>
+      </w:r>
+    </w:p>
+    <w:p>
+      <w:r>
+        <w:t>int count = 0;</w:t>
+      </w:r>
+    </w:p>
+    <w:p>
+      <w:r>
+        <w:t>while (count &lt; 100) {</w:t>
+      </w:r>
+    </w:p>
+    <w:p>
+      <w:r>
+        <w:t xml:space="preserve">    System.out.println("Welcome to Java!");</w:t>
+      </w:r>
+    </w:p>
+    <w:p>
+      <w:r>
+        <w:t xml:space="preserve">    count++;</w:t>
+      </w:r>
+    </w:p>
+    <w:p>
+      <w:pPr>
+        <w:rPr>
+          <w:lang w:val="vi-VN"/>
+        </w:rPr>
+      </w:pPr>
+      <w:r>
+        <w:t>}</w:t>
+      </w:r>
+    </w:p>
+    <w:p>
+      <w:pPr>
+        <w:rPr>
+          <w:lang w:val="vi-VN"/>
+        </w:rPr>
+      </w:pPr>
+    </w:p>
+    <w:p>
+      <w:pPr>
+        <w:rPr>
+          <w:b/>
+          <w:bCs/>
+          <w:lang w:val="vi-VN"/>
+        </w:rPr>
+      </w:pPr>
+      <w:r>
+        <w:rPr>
+          <w:b/>
+          <w:bCs/>
+          <w:lang w:val="vi-VN"/>
+        </w:rPr>
+        <w:t>For:</w:t>
+      </w:r>
+    </w:p>
+    <w:p>
+      <w:r>
+        <w:t>int i;</w:t>
+      </w:r>
+    </w:p>
+    <w:p>
+      <w:r>
+        <w:t>for (i = 0; i &lt; 100; i++) {</w:t>
+      </w:r>
+    </w:p>
+    <w:p>
+      <w:r>
+        <w:t>System.out.println("Welcome to Java!");</w:t>
+      </w:r>
+    </w:p>
+    <w:p>
+      <w:pPr>
+        <w:rPr>
+          <w:lang w:val="vi-VN"/>
+        </w:rPr>
+      </w:pPr>
+      <w:r>
+        <w:t>}</w:t>
+      </w:r>
+    </w:p>
+    <w:p>
+      <w:pPr>
+        <w:rPr>
+          <w:lang w:val="vi-VN"/>
+        </w:rPr>
+      </w:pPr>
+    </w:p>
+    <w:p>
+      <w:pPr>
+        <w:rPr>
+          <w:b/>
+          <w:bCs/>
+          <w:lang w:val="vi-VN"/>
+        </w:rPr>
+      </w:pPr>
+      <w:r>
+        <w:rPr>
+          <w:b/>
+          <w:bCs/>
+          <w:lang w:val="vi-VN"/>
+        </w:rPr>
+        <w:t xml:space="preserve">Mảng 2 chiều: </w:t>
+      </w:r>
+    </w:p>
+    <w:p>
+      <w:r>
+        <w:t>java.util.Scanner input = new Scanner(System.in);</w:t>
+      </w:r>
+    </w:p>
+    <w:p>
+      <w:r>
+        <w:t>System.out.println("Enter " + matrix.length + " rows and " +</w:t>
+      </w:r>
+    </w:p>
+    <w:p>
+      <w:r>
+        <w:t xml:space="preserve">        matrix[0].length + " columns: ");</w:t>
+      </w:r>
+    </w:p>
+    <w:p>
+      <w:r>
+        <w:t>for (int row = 0; row &lt; matrix.length; row++) {</w:t>
+      </w:r>
+    </w:p>
+    <w:p>
+      <w:r>
+        <w:t xml:space="preserve">    for (int column = 0; column &lt; matrix[row].length; column++) {</w:t>
+      </w:r>
+    </w:p>
+    <w:p>
+      <w:r>
+        <w:t xml:space="preserve">        matrix[row][column] = input.nextInt();</w:t>
       </w:r>
     </w:p>
     <w:p>
@@ -427,7 +444,23 @@
           <w:bCs/>
           <w:lang w:val="vi-VN"/>
         </w:rPr>
-        <w:t xml:space="preserve">In mảng: </w:t>
+        <w:t>Mảng 2 chiều nhập giá trị ngẫ</w:t>
+      </w:r>
+      <w:r>
+        <w:rPr>
+          <w:b/>
+          <w:bCs/>
+          <w:lang w:val="vi-VN"/>
+        </w:rPr>
+        <w:t>u</w:t>
+      </w:r>
+      <w:r>
+        <w:rPr>
+          <w:b/>
+          <w:bCs/>
+          <w:lang w:val="vi-VN"/>
+        </w:rPr>
+        <w:t xml:space="preserve"> nhiên: </w:t>
       </w:r>
     </w:p>
     <w:p>
@@ -456,41 +489,109 @@
     </w:p>
     <w:p>
       <w:r>
-        <w:t xml:space="preserve">        System.out.print(matrix[row][column] + " ")</w:t>
+        <w:t xml:space="preserve">        matrix[row][column] = (int) (Math.random() * 100);</w:t>
+      </w:r>
+    </w:p>
+    <w:p>
+      <w:r>
+        <w:t xml:space="preserve">    }</w:t>
+      </w:r>
+    </w:p>
+    <w:p>
+      <w:pPr>
+        <w:rPr>
+          <w:lang w:val="vi-VN"/>
+        </w:rPr>
+      </w:pPr>
+      <w:r>
+        <w:lastRenderedPageBreak/>
+        <w:t>}</w:t>
+      </w:r>
+    </w:p>
+    <w:p>
+      <w:pPr>
+        <w:rPr>
+          <w:lang w:val="vi-VN"/>
+        </w:rPr>
+      </w:pPr>
+    </w:p>
+    <w:p>
+      <w:pPr>
+        <w:rPr>
+          <w:b/>
+          <w:bCs/>
+          <w:lang w:val="vi-VN"/>
+        </w:rPr>
+      </w:pPr>
+      <w:r>
+        <w:rPr>
+          <w:b/>
+          <w:bCs/>
+          <w:lang w:val="vi-VN"/>
+        </w:rPr>
+        <w:t xml:space="preserve">In mảng: </w:t>
+      </w:r>
+    </w:p>
+    <w:p>
+      <w:r>
+        <w:t>for (int row = 0</w:t>
       </w:r>
       <w:r>
         <w:rPr>
           <w:i/>
           <w:iCs/>
         </w:rPr>
-        <w:t>;</w:t>
-      </w:r>
-    </w:p>
-    <w:p>
-      <w:r>
-        <w:t xml:space="preserve">    }</w:t>
-      </w:r>
-    </w:p>
-    <w:p>
-      <w:r>
-        <w:t xml:space="preserve">    System.out.println()</w:t>
+        <w:t>; row &lt; matrix.length; row++) {</w:t>
+      </w:r>
+    </w:p>
+    <w:p>
+      <w:r>
+        <w:t xml:space="preserve">    for (int column = 0</w:t>
       </w:r>
       <w:r>
         <w:rPr>
           <w:i/>
           <w:iCs/>
         </w:rPr>
+        <w:t>; column &lt; matrix[row].length; column++) {</w:t>
+      </w:r>
+    </w:p>
+    <w:p>
+      <w:r>
+        <w:t xml:space="preserve">        System.out.print(matrix[row][column] + " ")</w:t>
+      </w:r>
+      <w:r>
+        <w:rPr>
+          <w:i/>
+          <w:iCs/>
+        </w:rPr>
         <w:t>;</w:t>
       </w:r>
     </w:p>
     <w:p>
-      <w:pPr>
-        <w:rPr>
-          <w:lang w:val="vi-VN"/>
-        </w:rPr>
-      </w:pPr>
-      <w:r>
-        <w:lastRenderedPageBreak/>
+      <w:r>
+        <w:t xml:space="preserve">    }</w:t>
+      </w:r>
+    </w:p>
+    <w:p>
+      <w:r>
+        <w:t xml:space="preserve">    System.out.println()</w:t>
+      </w:r>
+      <w:r>
+        <w:rPr>
+          <w:i/>
+          <w:iCs/>
+        </w:rPr>
+        <w:t>;</w:t>
+      </w:r>
+    </w:p>
+    <w:p>
+      <w:pPr>
+        <w:rPr>
+          <w:lang w:val="vi-VN"/>
+        </w:rPr>
+      </w:pPr>
+      <w:r>
         <w:t>}</w:t>
       </w:r>
     </w:p>
